--- a/Tutorial Python.docx
+++ b/Tutorial Python.docx
@@ -2348,8 +2348,742 @@
           <w:rFonts w:ascii="Consolas" w:hAnsi="Consolas"/>
         </w:rPr>
       </w:pPr>
+    </w:p>
+    <w:p>
+      <w:pPr>
+        <w:spacing w:line="276" w:lineRule="auto"/>
+        <w:rPr>
+          <w:rFonts w:ascii="inherit" w:hAnsi="inherit" w:cs="Courier New"/>
+          <w:sz w:val="20"/>
+          <w:szCs w:val="20"/>
+          <w:bdr w:val="none" w:sz="0" w:space="0" w:color="auto" w:frame="1"/>
+        </w:rPr>
+      </w:pPr>
+      <w:proofErr w:type="spellStart"/>
+      <w:r>
+        <w:rPr>
+          <w:rFonts w:ascii="inherit" w:hAnsi="inherit" w:cs="Courier New"/>
+          <w:sz w:val="20"/>
+          <w:szCs w:val="20"/>
+          <w:bdr w:val="none" w:sz="0" w:space="0" w:color="auto" w:frame="1"/>
+        </w:rPr>
+        <w:t>namun</w:t>
+      </w:r>
+      <w:proofErr w:type="spellEnd"/>
+      <w:r>
+        <w:rPr>
+          <w:rFonts w:ascii="inherit" w:hAnsi="inherit" w:cs="Courier New"/>
+          <w:sz w:val="20"/>
+          <w:szCs w:val="20"/>
+          <w:bdr w:val="none" w:sz="0" w:space="0" w:color="auto" w:frame="1"/>
+        </w:rPr>
+        <w:t xml:space="preserve"> </w:t>
+      </w:r>
+      <w:proofErr w:type="spellStart"/>
+      <w:r>
+        <w:rPr>
+          <w:rFonts w:ascii="inherit" w:hAnsi="inherit" w:cs="Courier New"/>
+          <w:sz w:val="20"/>
+          <w:szCs w:val="20"/>
+          <w:bdr w:val="none" w:sz="0" w:space="0" w:color="auto" w:frame="1"/>
+        </w:rPr>
+        <w:t>jika</w:t>
+      </w:r>
+      <w:proofErr w:type="spellEnd"/>
+      <w:r>
+        <w:rPr>
+          <w:rFonts w:ascii="inherit" w:hAnsi="inherit" w:cs="Courier New"/>
+          <w:sz w:val="20"/>
+          <w:szCs w:val="20"/>
+          <w:bdr w:val="none" w:sz="0" w:space="0" w:color="auto" w:frame="1"/>
+        </w:rPr>
+        <w:t xml:space="preserve"> </w:t>
+      </w:r>
+      <w:proofErr w:type="spellStart"/>
+      <w:r>
+        <w:rPr>
+          <w:rFonts w:ascii="inherit" w:hAnsi="inherit" w:cs="Courier New"/>
+          <w:sz w:val="20"/>
+          <w:szCs w:val="20"/>
+          <w:bdr w:val="none" w:sz="0" w:space="0" w:color="auto" w:frame="1"/>
+        </w:rPr>
+        <w:t>kita</w:t>
+      </w:r>
+      <w:proofErr w:type="spellEnd"/>
+      <w:r>
+        <w:rPr>
+          <w:rFonts w:ascii="inherit" w:hAnsi="inherit" w:cs="Courier New"/>
+          <w:sz w:val="20"/>
+          <w:szCs w:val="20"/>
+          <w:bdr w:val="none" w:sz="0" w:space="0" w:color="auto" w:frame="1"/>
+        </w:rPr>
+        <w:t xml:space="preserve"> </w:t>
+      </w:r>
+      <w:proofErr w:type="spellStart"/>
+      <w:r>
+        <w:rPr>
+          <w:rFonts w:ascii="inherit" w:hAnsi="inherit" w:cs="Courier New"/>
+          <w:sz w:val="20"/>
+          <w:szCs w:val="20"/>
+          <w:bdr w:val="none" w:sz="0" w:space="0" w:color="auto" w:frame="1"/>
+        </w:rPr>
+        <w:t>ingin</w:t>
+      </w:r>
+      <w:proofErr w:type="spellEnd"/>
+      <w:r>
+        <w:rPr>
+          <w:rFonts w:ascii="inherit" w:hAnsi="inherit" w:cs="Courier New"/>
+          <w:sz w:val="20"/>
+          <w:szCs w:val="20"/>
+          <w:bdr w:val="none" w:sz="0" w:space="0" w:color="auto" w:frame="1"/>
+        </w:rPr>
+        <w:t xml:space="preserve"> </w:t>
+      </w:r>
+      <w:proofErr w:type="spellStart"/>
+      <w:r>
+        <w:rPr>
+          <w:rFonts w:ascii="inherit" w:hAnsi="inherit" w:cs="Courier New"/>
+          <w:sz w:val="20"/>
+          <w:szCs w:val="20"/>
+          <w:bdr w:val="none" w:sz="0" w:space="0" w:color="auto" w:frame="1"/>
+        </w:rPr>
+        <w:t>tetap</w:t>
+      </w:r>
+      <w:proofErr w:type="spellEnd"/>
+      <w:r>
+        <w:rPr>
+          <w:rFonts w:ascii="inherit" w:hAnsi="inherit" w:cs="Courier New"/>
+          <w:sz w:val="20"/>
+          <w:szCs w:val="20"/>
+          <w:bdr w:val="none" w:sz="0" w:space="0" w:color="auto" w:frame="1"/>
+        </w:rPr>
+        <w:t xml:space="preserve"> </w:t>
+      </w:r>
+      <w:proofErr w:type="spellStart"/>
+      <w:r>
+        <w:rPr>
+          <w:rFonts w:ascii="inherit" w:hAnsi="inherit" w:cs="Courier New"/>
+          <w:sz w:val="20"/>
+          <w:szCs w:val="20"/>
+          <w:bdr w:val="none" w:sz="0" w:space="0" w:color="auto" w:frame="1"/>
+        </w:rPr>
+        <w:t>memanggil</w:t>
+      </w:r>
+      <w:proofErr w:type="spellEnd"/>
+      <w:r>
+        <w:rPr>
+          <w:rFonts w:ascii="inherit" w:hAnsi="inherit" w:cs="Courier New"/>
+          <w:sz w:val="20"/>
+          <w:szCs w:val="20"/>
+          <w:bdr w:val="none" w:sz="0" w:space="0" w:color="auto" w:frame="1"/>
+        </w:rPr>
+        <w:t xml:space="preserve"> </w:t>
+      </w:r>
+      <w:proofErr w:type="spellStart"/>
+      <w:r>
+        <w:rPr>
+          <w:rFonts w:ascii="inherit" w:hAnsi="inherit" w:cs="Courier New"/>
+          <w:sz w:val="20"/>
+          <w:szCs w:val="20"/>
+          <w:bdr w:val="none" w:sz="0" w:space="0" w:color="auto" w:frame="1"/>
+        </w:rPr>
+        <w:t>dari</w:t>
+      </w:r>
+      <w:proofErr w:type="spellEnd"/>
+      <w:r>
+        <w:rPr>
+          <w:rFonts w:ascii="inherit" w:hAnsi="inherit" w:cs="Courier New"/>
+          <w:sz w:val="20"/>
+          <w:szCs w:val="20"/>
+          <w:bdr w:val="none" w:sz="0" w:space="0" w:color="auto" w:frame="1"/>
+        </w:rPr>
+        <w:t xml:space="preserve"> </w:t>
+      </w:r>
+      <w:proofErr w:type="spellStart"/>
+      <w:r>
+        <w:rPr>
+          <w:rFonts w:ascii="inherit" w:hAnsi="inherit" w:cs="Courier New"/>
+          <w:sz w:val="20"/>
+          <w:szCs w:val="20"/>
+          <w:bdr w:val="none" w:sz="0" w:space="0" w:color="auto" w:frame="1"/>
+        </w:rPr>
+        <w:t>dalam</w:t>
+      </w:r>
+      <w:proofErr w:type="spellEnd"/>
+      <w:r>
+        <w:rPr>
+          <w:rFonts w:ascii="inherit" w:hAnsi="inherit" w:cs="Courier New"/>
+          <w:sz w:val="20"/>
+          <w:szCs w:val="20"/>
+          <w:bdr w:val="none" w:sz="0" w:space="0" w:color="auto" w:frame="1"/>
+        </w:rPr>
+        <w:t xml:space="preserve"> package yang </w:t>
+      </w:r>
+      <w:proofErr w:type="spellStart"/>
+      <w:r>
+        <w:rPr>
+          <w:rFonts w:ascii="inherit" w:hAnsi="inherit" w:cs="Courier New"/>
+          <w:sz w:val="20"/>
+          <w:szCs w:val="20"/>
+          <w:bdr w:val="none" w:sz="0" w:space="0" w:color="auto" w:frame="1"/>
+        </w:rPr>
+        <w:t>sama</w:t>
+      </w:r>
+      <w:proofErr w:type="spellEnd"/>
+      <w:r>
+        <w:rPr>
+          <w:rFonts w:ascii="inherit" w:hAnsi="inherit" w:cs="Courier New"/>
+          <w:sz w:val="20"/>
+          <w:szCs w:val="20"/>
+          <w:bdr w:val="none" w:sz="0" w:space="0" w:color="auto" w:frame="1"/>
+        </w:rPr>
+        <w:t xml:space="preserve">, </w:t>
+      </w:r>
+      <w:proofErr w:type="spellStart"/>
+      <w:r>
+        <w:rPr>
+          <w:rFonts w:ascii="inherit" w:hAnsi="inherit" w:cs="Courier New"/>
+          <w:sz w:val="20"/>
+          <w:szCs w:val="20"/>
+          <w:bdr w:val="none" w:sz="0" w:space="0" w:color="auto" w:frame="1"/>
+        </w:rPr>
+        <w:t>dalam</w:t>
+      </w:r>
+      <w:proofErr w:type="spellEnd"/>
+      <w:r>
+        <w:rPr>
+          <w:rFonts w:ascii="inherit" w:hAnsi="inherit" w:cs="Courier New"/>
+          <w:sz w:val="20"/>
+          <w:szCs w:val="20"/>
+          <w:bdr w:val="none" w:sz="0" w:space="0" w:color="auto" w:frame="1"/>
+        </w:rPr>
+        <w:t xml:space="preserve"> </w:t>
+      </w:r>
+      <w:proofErr w:type="spellStart"/>
+      <w:r>
+        <w:rPr>
+          <w:rFonts w:ascii="inherit" w:hAnsi="inherit" w:cs="Courier New"/>
+          <w:sz w:val="20"/>
+          <w:szCs w:val="20"/>
+          <w:bdr w:val="none" w:sz="0" w:space="0" w:color="auto" w:frame="1"/>
+        </w:rPr>
+        <w:t>hal</w:t>
+      </w:r>
+      <w:proofErr w:type="spellEnd"/>
+      <w:r>
+        <w:rPr>
+          <w:rFonts w:ascii="inherit" w:hAnsi="inherit" w:cs="Courier New"/>
+          <w:sz w:val="20"/>
+          <w:szCs w:val="20"/>
+          <w:bdr w:val="none" w:sz="0" w:space="0" w:color="auto" w:frame="1"/>
+        </w:rPr>
+        <w:t xml:space="preserve"> </w:t>
+      </w:r>
+      <w:proofErr w:type="spellStart"/>
+      <w:r>
+        <w:rPr>
+          <w:rFonts w:ascii="inherit" w:hAnsi="inherit" w:cs="Courier New"/>
+          <w:sz w:val="20"/>
+          <w:szCs w:val="20"/>
+          <w:bdr w:val="none" w:sz="0" w:space="0" w:color="auto" w:frame="1"/>
+        </w:rPr>
+        <w:t>ini</w:t>
+      </w:r>
+      <w:proofErr w:type="spellEnd"/>
+      <w:r>
+        <w:rPr>
+          <w:rFonts w:ascii="inherit" w:hAnsi="inherit" w:cs="Courier New"/>
+          <w:sz w:val="20"/>
+          <w:szCs w:val="20"/>
+          <w:bdr w:val="none" w:sz="0" w:space="0" w:color="auto" w:frame="1"/>
+        </w:rPr>
+        <w:t xml:space="preserve"> </w:t>
+      </w:r>
+      <w:proofErr w:type="spellStart"/>
+      <w:r>
+        <w:rPr>
+          <w:rFonts w:ascii="inherit" w:hAnsi="inherit" w:cs="Courier New"/>
+          <w:sz w:val="20"/>
+          <w:szCs w:val="20"/>
+          <w:bdr w:val="none" w:sz="0" w:space="0" w:color="auto" w:frame="1"/>
+        </w:rPr>
+        <w:t>adalah</w:t>
+      </w:r>
+      <w:proofErr w:type="spellEnd"/>
+      <w:r>
+        <w:rPr>
+          <w:rFonts w:ascii="inherit" w:hAnsi="inherit" w:cs="Courier New"/>
+          <w:sz w:val="20"/>
+          <w:szCs w:val="20"/>
+          <w:bdr w:val="none" w:sz="0" w:space="0" w:color="auto" w:frame="1"/>
+        </w:rPr>
+        <w:t xml:space="preserve"> </w:t>
+      </w:r>
+      <w:proofErr w:type="spellStart"/>
+      <w:r>
+        <w:rPr>
+          <w:rFonts w:ascii="inherit" w:hAnsi="inherit" w:cs="Courier New"/>
+          <w:sz w:val="20"/>
+          <w:szCs w:val="20"/>
+          <w:bdr w:val="none" w:sz="0" w:space="0" w:color="auto" w:frame="1"/>
+        </w:rPr>
+        <w:t>dari</w:t>
+      </w:r>
+      <w:proofErr w:type="spellEnd"/>
+      <w:r>
+        <w:rPr>
+          <w:rFonts w:ascii="inherit" w:hAnsi="inherit" w:cs="Courier New"/>
+          <w:sz w:val="20"/>
+          <w:szCs w:val="20"/>
+          <w:bdr w:val="none" w:sz="0" w:space="0" w:color="auto" w:frame="1"/>
+        </w:rPr>
+        <w:t xml:space="preserve"> moduleB.py, </w:t>
+      </w:r>
+      <w:proofErr w:type="spellStart"/>
+      <w:r>
+        <w:rPr>
+          <w:rFonts w:ascii="inherit" w:hAnsi="inherit" w:cs="Courier New"/>
+          <w:sz w:val="20"/>
+          <w:szCs w:val="20"/>
+          <w:bdr w:val="none" w:sz="0" w:space="0" w:color="auto" w:frame="1"/>
+        </w:rPr>
+        <w:t>caranya</w:t>
+      </w:r>
+      <w:proofErr w:type="spellEnd"/>
+      <w:r>
+        <w:rPr>
+          <w:rFonts w:ascii="inherit" w:hAnsi="inherit" w:cs="Courier New"/>
+          <w:sz w:val="20"/>
+          <w:szCs w:val="20"/>
+          <w:bdr w:val="none" w:sz="0" w:space="0" w:color="auto" w:frame="1"/>
+        </w:rPr>
+        <w:t xml:space="preserve"> </w:t>
+      </w:r>
+      <w:proofErr w:type="spellStart"/>
+      <w:r>
+        <w:rPr>
+          <w:rFonts w:ascii="inherit" w:hAnsi="inherit" w:cs="Courier New"/>
+          <w:sz w:val="20"/>
+          <w:szCs w:val="20"/>
+          <w:bdr w:val="none" w:sz="0" w:space="0" w:color="auto" w:frame="1"/>
+        </w:rPr>
+        <w:t>supaya</w:t>
+      </w:r>
+      <w:proofErr w:type="spellEnd"/>
+      <w:r>
+        <w:rPr>
+          <w:rFonts w:ascii="inherit" w:hAnsi="inherit" w:cs="Courier New"/>
+          <w:sz w:val="20"/>
+          <w:szCs w:val="20"/>
+          <w:bdr w:val="none" w:sz="0" w:space="0" w:color="auto" w:frame="1"/>
+        </w:rPr>
+        <w:t xml:space="preserve"> </w:t>
+      </w:r>
+      <w:proofErr w:type="spellStart"/>
+      <w:r>
+        <w:rPr>
+          <w:rFonts w:ascii="inherit" w:hAnsi="inherit" w:cs="Courier New"/>
+          <w:sz w:val="20"/>
+          <w:szCs w:val="20"/>
+          <w:bdr w:val="none" w:sz="0" w:space="0" w:color="auto" w:frame="1"/>
+        </w:rPr>
+        <w:t>errornya</w:t>
+      </w:r>
+      <w:proofErr w:type="spellEnd"/>
+      <w:r>
+        <w:rPr>
+          <w:rFonts w:ascii="inherit" w:hAnsi="inherit" w:cs="Courier New"/>
+          <w:sz w:val="20"/>
+          <w:szCs w:val="20"/>
+          <w:bdr w:val="none" w:sz="0" w:space="0" w:color="auto" w:frame="1"/>
+        </w:rPr>
+        <w:t xml:space="preserve"> </w:t>
+      </w:r>
+      <w:proofErr w:type="spellStart"/>
+      <w:r>
+        <w:rPr>
+          <w:rFonts w:ascii="inherit" w:hAnsi="inherit" w:cs="Courier New"/>
+          <w:sz w:val="20"/>
+          <w:szCs w:val="20"/>
+          <w:bdr w:val="none" w:sz="0" w:space="0" w:color="auto" w:frame="1"/>
+        </w:rPr>
+        <w:t>tidak</w:t>
+      </w:r>
+      <w:proofErr w:type="spellEnd"/>
+      <w:r>
+        <w:rPr>
+          <w:rFonts w:ascii="inherit" w:hAnsi="inherit" w:cs="Courier New"/>
+          <w:sz w:val="20"/>
+          <w:szCs w:val="20"/>
+          <w:bdr w:val="none" w:sz="0" w:space="0" w:color="auto" w:frame="1"/>
+        </w:rPr>
+        <w:t xml:space="preserve"> </w:t>
+      </w:r>
+      <w:proofErr w:type="spellStart"/>
+      <w:r>
+        <w:rPr>
+          <w:rFonts w:ascii="inherit" w:hAnsi="inherit" w:cs="Courier New"/>
+          <w:sz w:val="20"/>
+          <w:szCs w:val="20"/>
+          <w:bdr w:val="none" w:sz="0" w:space="0" w:color="auto" w:frame="1"/>
+        </w:rPr>
+        <w:t>muncul</w:t>
+      </w:r>
+      <w:proofErr w:type="spellEnd"/>
+      <w:r>
+        <w:rPr>
+          <w:rFonts w:ascii="inherit" w:hAnsi="inherit" w:cs="Courier New"/>
+          <w:sz w:val="20"/>
+          <w:szCs w:val="20"/>
+          <w:bdr w:val="none" w:sz="0" w:space="0" w:color="auto" w:frame="1"/>
+        </w:rPr>
+        <w:t xml:space="preserve"> </w:t>
+      </w:r>
+      <w:proofErr w:type="spellStart"/>
+      <w:r>
+        <w:rPr>
+          <w:rFonts w:ascii="inherit" w:hAnsi="inherit" w:cs="Courier New"/>
+          <w:sz w:val="20"/>
+          <w:szCs w:val="20"/>
+          <w:bdr w:val="none" w:sz="0" w:space="0" w:color="auto" w:frame="1"/>
+        </w:rPr>
+        <w:t>adalah</w:t>
+      </w:r>
+      <w:proofErr w:type="spellEnd"/>
+      <w:r>
+        <w:rPr>
+          <w:rFonts w:ascii="inherit" w:hAnsi="inherit" w:cs="Courier New"/>
+          <w:sz w:val="20"/>
+          <w:szCs w:val="20"/>
+          <w:bdr w:val="none" w:sz="0" w:space="0" w:color="auto" w:frame="1"/>
+        </w:rPr>
+        <w:t xml:space="preserve"> </w:t>
+      </w:r>
+      <w:proofErr w:type="spellStart"/>
+      <w:r>
+        <w:rPr>
+          <w:rFonts w:ascii="inherit" w:hAnsi="inherit" w:cs="Courier New"/>
+          <w:sz w:val="20"/>
+          <w:szCs w:val="20"/>
+          <w:bdr w:val="none" w:sz="0" w:space="0" w:color="auto" w:frame="1"/>
+        </w:rPr>
+        <w:t>dengan</w:t>
+      </w:r>
+      <w:proofErr w:type="spellEnd"/>
+      <w:r>
+        <w:rPr>
+          <w:rFonts w:ascii="inherit" w:hAnsi="inherit" w:cs="Courier New"/>
+          <w:sz w:val="20"/>
+          <w:szCs w:val="20"/>
+          <w:bdr w:val="none" w:sz="0" w:space="0" w:color="auto" w:frame="1"/>
+        </w:rPr>
+        <w:t xml:space="preserve"> </w:t>
+      </w:r>
+      <w:proofErr w:type="spellStart"/>
+      <w:r>
+        <w:rPr>
+          <w:rFonts w:ascii="inherit" w:hAnsi="inherit" w:cs="Courier New"/>
+          <w:sz w:val="20"/>
+          <w:szCs w:val="20"/>
+          <w:bdr w:val="none" w:sz="0" w:space="0" w:color="auto" w:frame="1"/>
+        </w:rPr>
+        <w:t>menghapus</w:t>
+      </w:r>
+      <w:proofErr w:type="spellEnd"/>
+      <w:r>
+        <w:rPr>
+          <w:rFonts w:ascii="inherit" w:hAnsi="inherit" w:cs="Courier New"/>
+          <w:sz w:val="20"/>
+          <w:szCs w:val="20"/>
+          <w:bdr w:val="none" w:sz="0" w:space="0" w:color="auto" w:frame="1"/>
+        </w:rPr>
+        <w:t xml:space="preserve"> </w:t>
+      </w:r>
+      <w:proofErr w:type="spellStart"/>
+      <w:r>
+        <w:rPr>
+          <w:rFonts w:ascii="inherit" w:hAnsi="inherit" w:cs="Courier New"/>
+          <w:sz w:val="20"/>
+          <w:szCs w:val="20"/>
+          <w:bdr w:val="none" w:sz="0" w:space="0" w:color="auto" w:frame="1"/>
+        </w:rPr>
+        <w:t>tanda</w:t>
+      </w:r>
+      <w:proofErr w:type="spellEnd"/>
+      <w:r>
+        <w:rPr>
+          <w:rFonts w:ascii="inherit" w:hAnsi="inherit" w:cs="Courier New"/>
+          <w:sz w:val="20"/>
+          <w:szCs w:val="20"/>
+          <w:bdr w:val="none" w:sz="0" w:space="0" w:color="auto" w:frame="1"/>
+        </w:rPr>
+        <w:t xml:space="preserve"> dot </w:t>
+      </w:r>
+      <w:proofErr w:type="spellStart"/>
+      <w:r>
+        <w:rPr>
+          <w:rFonts w:ascii="inherit" w:hAnsi="inherit" w:cs="Courier New"/>
+          <w:sz w:val="20"/>
+          <w:szCs w:val="20"/>
+          <w:bdr w:val="none" w:sz="0" w:space="0" w:color="auto" w:frame="1"/>
+        </w:rPr>
+        <w:t>nya</w:t>
+      </w:r>
+      <w:proofErr w:type="spellEnd"/>
+      <w:r>
+        <w:rPr>
+          <w:rFonts w:ascii="inherit" w:hAnsi="inherit" w:cs="Courier New"/>
+          <w:sz w:val="20"/>
+          <w:szCs w:val="20"/>
+          <w:bdr w:val="none" w:sz="0" w:space="0" w:color="auto" w:frame="1"/>
+        </w:rPr>
+        <w:t>.</w:t>
+      </w:r>
+    </w:p>
+    <w:p>
+      <w:pPr>
+        <w:pStyle w:val="HTMLPreformatted"/>
+        <w:textAlignment w:val="baseline"/>
+        <w:rPr>
+          <w:rFonts w:ascii="inherit" w:hAnsi="inherit"/>
+          <w:bdr w:val="none" w:sz="0" w:space="0" w:color="auto" w:frame="1"/>
+        </w:rPr>
+      </w:pPr>
+      <w:proofErr w:type="spellStart"/>
+      <w:proofErr w:type="gramStart"/>
+      <w:r>
+        <w:rPr>
+          <w:rFonts w:ascii="inherit" w:hAnsi="inherit"/>
+          <w:bdr w:val="none" w:sz="0" w:space="0" w:color="auto" w:frame="1"/>
+        </w:rPr>
+        <w:t>Contoh</w:t>
+      </w:r>
+      <w:proofErr w:type="spellEnd"/>
+      <w:r>
+        <w:rPr>
+          <w:rFonts w:ascii="inherit" w:hAnsi="inherit"/>
+          <w:bdr w:val="none" w:sz="0" w:space="0" w:color="auto" w:frame="1"/>
+        </w:rPr>
+        <w:t xml:space="preserve"> :</w:t>
+      </w:r>
+      <w:proofErr w:type="gramEnd"/>
+      <w:r>
+        <w:rPr>
+          <w:rFonts w:ascii="inherit" w:hAnsi="inherit"/>
+          <w:bdr w:val="none" w:sz="0" w:space="0" w:color="auto" w:frame="1"/>
+        </w:rPr>
+        <w:t xml:space="preserve"> </w:t>
+      </w:r>
+    </w:p>
+    <w:p>
+      <w:pPr>
+        <w:pStyle w:val="HTMLPreformatted"/>
+        <w:textAlignment w:val="baseline"/>
+        <w:rPr>
+          <w:rFonts w:ascii="inherit" w:hAnsi="inherit"/>
+          <w:bdr w:val="none" w:sz="0" w:space="0" w:color="auto" w:frame="1"/>
+        </w:rPr>
+      </w:pPr>
+      <w:proofErr w:type="gramStart"/>
+      <w:r>
+        <w:rPr>
+          <w:rFonts w:ascii="inherit" w:hAnsi="inherit"/>
+          <w:bdr w:val="none" w:sz="0" w:space="0" w:color="auto" w:frame="1"/>
+        </w:rPr>
+        <w:t>Dari :</w:t>
+      </w:r>
+      <w:proofErr w:type="gramEnd"/>
+      <w:r>
+        <w:rPr>
+          <w:rFonts w:ascii="inherit" w:hAnsi="inherit"/>
+          <w:bdr w:val="none" w:sz="0" w:space="0" w:color="auto" w:frame="1"/>
+        </w:rPr>
+        <w:t xml:space="preserve"> </w:t>
+      </w:r>
+    </w:p>
+    <w:p>
+      <w:pPr>
+        <w:pStyle w:val="HTMLPreformatted"/>
+        <w:textAlignment w:val="baseline"/>
+        <w:rPr>
+          <w:rStyle w:val="HTMLCode"/>
+          <w:rFonts w:ascii="inherit" w:hAnsi="inherit"/>
+          <w:bdr w:val="none" w:sz="0" w:space="0" w:color="auto" w:frame="1"/>
+        </w:rPr>
+      </w:pPr>
+      <w:proofErr w:type="gramStart"/>
+      <w:r>
+        <w:rPr>
+          <w:rStyle w:val="hljs-keyword"/>
+          <w:rFonts w:ascii="inherit" w:hAnsi="inherit"/>
+          <w:bdr w:val="none" w:sz="0" w:space="0" w:color="auto" w:frame="1"/>
+        </w:rPr>
+        <w:t>from</w:t>
+      </w:r>
+      <w:r>
+        <w:rPr>
+          <w:rStyle w:val="HTMLCode"/>
+          <w:rFonts w:ascii="inherit" w:hAnsi="inherit"/>
+          <w:bdr w:val="none" w:sz="0" w:space="0" w:color="auto" w:frame="1"/>
+        </w:rPr>
+        <w:t xml:space="preserve"> .</w:t>
+      </w:r>
+      <w:proofErr w:type="spellStart"/>
+      <w:r>
+        <w:rPr>
+          <w:rStyle w:val="HTMLCode"/>
+          <w:rFonts w:ascii="inherit" w:hAnsi="inherit"/>
+          <w:bdr w:val="none" w:sz="0" w:space="0" w:color="auto" w:frame="1"/>
+        </w:rPr>
+        <w:t>mymodule</w:t>
+      </w:r>
+      <w:proofErr w:type="spellEnd"/>
+      <w:proofErr w:type="gramEnd"/>
+      <w:r>
+        <w:rPr>
+          <w:rStyle w:val="HTMLCode"/>
+          <w:rFonts w:ascii="inherit" w:hAnsi="inherit"/>
+          <w:bdr w:val="none" w:sz="0" w:space="0" w:color="auto" w:frame="1"/>
+        </w:rPr>
+        <w:t xml:space="preserve"> </w:t>
+      </w:r>
+      <w:r>
+        <w:rPr>
+          <w:rStyle w:val="hljs-keyword"/>
+          <w:rFonts w:ascii="inherit" w:hAnsi="inherit"/>
+          <w:bdr w:val="none" w:sz="0" w:space="0" w:color="auto" w:frame="1"/>
+        </w:rPr>
+        <w:t>import</w:t>
+      </w:r>
+      <w:r>
+        <w:rPr>
+          <w:rStyle w:val="HTMLCode"/>
+          <w:rFonts w:ascii="inherit" w:hAnsi="inherit"/>
+          <w:bdr w:val="none" w:sz="0" w:space="0" w:color="auto" w:frame="1"/>
+        </w:rPr>
+        <w:t xml:space="preserve"> </w:t>
+      </w:r>
+      <w:proofErr w:type="spellStart"/>
+      <w:r>
+        <w:rPr>
+          <w:rStyle w:val="HTMLCode"/>
+          <w:rFonts w:ascii="inherit" w:hAnsi="inherit"/>
+          <w:bdr w:val="none" w:sz="0" w:space="0" w:color="auto" w:frame="1"/>
+        </w:rPr>
+        <w:t>as_int</w:t>
+      </w:r>
+      <w:proofErr w:type="spellEnd"/>
+    </w:p>
+    <w:p>
+      <w:pPr>
+        <w:pStyle w:val="HTMLPreformatted"/>
+        <w:textAlignment w:val="baseline"/>
+        <w:rPr>
+          <w:rStyle w:val="HTMLCode"/>
+          <w:rFonts w:ascii="inherit" w:hAnsi="inherit"/>
+          <w:bdr w:val="none" w:sz="0" w:space="0" w:color="auto" w:frame="1"/>
+        </w:rPr>
+      </w:pPr>
+      <w:proofErr w:type="spellStart"/>
+      <w:proofErr w:type="gramStart"/>
+      <w:r>
+        <w:rPr>
+          <w:rStyle w:val="HTMLCode"/>
+          <w:rFonts w:ascii="inherit" w:hAnsi="inherit"/>
+          <w:bdr w:val="none" w:sz="0" w:space="0" w:color="auto" w:frame="1"/>
+        </w:rPr>
+        <w:t>menjadi</w:t>
+      </w:r>
+      <w:proofErr w:type="spellEnd"/>
+      <w:r>
+        <w:rPr>
+          <w:rStyle w:val="HTMLCode"/>
+          <w:rFonts w:ascii="inherit" w:hAnsi="inherit"/>
+          <w:bdr w:val="none" w:sz="0" w:space="0" w:color="auto" w:frame="1"/>
+        </w:rPr>
+        <w:t xml:space="preserve"> :</w:t>
+      </w:r>
       <w:bookmarkStart w:id="0" w:name="_GoBack"/>
       <w:bookmarkEnd w:id="0"/>
+      <w:proofErr w:type="gramEnd"/>
+    </w:p>
+    <w:p>
+      <w:pPr>
+        <w:pStyle w:val="HTMLPreformatted"/>
+        <w:textAlignment w:val="baseline"/>
+        <w:rPr>
+          <w:rFonts w:ascii="Consolas" w:hAnsi="Consolas"/>
+        </w:rPr>
+      </w:pPr>
+      <w:r>
+        <w:rPr>
+          <w:rStyle w:val="hljs-keyword"/>
+          <w:rFonts w:ascii="inherit" w:hAnsi="inherit"/>
+          <w:bdr w:val="none" w:sz="0" w:space="0" w:color="auto" w:frame="1"/>
+        </w:rPr>
+        <w:t>from</w:t>
+      </w:r>
+      <w:r>
+        <w:rPr>
+          <w:rStyle w:val="HTMLCode"/>
+          <w:rFonts w:ascii="inherit" w:hAnsi="inherit"/>
+          <w:bdr w:val="none" w:sz="0" w:space="0" w:color="auto" w:frame="1"/>
+        </w:rPr>
+        <w:t xml:space="preserve"> </w:t>
+      </w:r>
+      <w:proofErr w:type="spellStart"/>
+      <w:r>
+        <w:rPr>
+          <w:rStyle w:val="HTMLCode"/>
+          <w:rFonts w:ascii="inherit" w:hAnsi="inherit"/>
+          <w:bdr w:val="none" w:sz="0" w:space="0" w:color="auto" w:frame="1"/>
+        </w:rPr>
+        <w:t>mymodule</w:t>
+      </w:r>
+      <w:proofErr w:type="spellEnd"/>
+      <w:r>
+        <w:rPr>
+          <w:rStyle w:val="HTMLCode"/>
+          <w:rFonts w:ascii="inherit" w:hAnsi="inherit"/>
+          <w:bdr w:val="none" w:sz="0" w:space="0" w:color="auto" w:frame="1"/>
+        </w:rPr>
+        <w:t xml:space="preserve"> </w:t>
+      </w:r>
+      <w:r>
+        <w:rPr>
+          <w:rStyle w:val="hljs-keyword"/>
+          <w:rFonts w:ascii="inherit" w:hAnsi="inherit"/>
+          <w:bdr w:val="none" w:sz="0" w:space="0" w:color="auto" w:frame="1"/>
+        </w:rPr>
+        <w:t>import</w:t>
+      </w:r>
+      <w:r>
+        <w:rPr>
+          <w:rStyle w:val="HTMLCode"/>
+          <w:rFonts w:ascii="inherit" w:hAnsi="inherit"/>
+          <w:bdr w:val="none" w:sz="0" w:space="0" w:color="auto" w:frame="1"/>
+        </w:rPr>
+        <w:t xml:space="preserve"> </w:t>
+      </w:r>
+      <w:proofErr w:type="spellStart"/>
+      <w:r>
+        <w:rPr>
+          <w:rStyle w:val="HTMLCode"/>
+          <w:rFonts w:ascii="inherit" w:hAnsi="inherit"/>
+          <w:bdr w:val="none" w:sz="0" w:space="0" w:color="auto" w:frame="1"/>
+        </w:rPr>
+        <w:t>as_int</w:t>
+      </w:r>
+      <w:proofErr w:type="spellEnd"/>
+    </w:p>
+    <w:p>
+      <w:pPr>
+        <w:pStyle w:val="HTMLPreformatted"/>
+        <w:textAlignment w:val="baseline"/>
+        <w:rPr>
+          <w:rFonts w:ascii="Consolas" w:hAnsi="Consolas"/>
+        </w:rPr>
+      </w:pPr>
     </w:p>
     <w:p>
       <w:pPr>

--- a/Tutorial Python.docx
+++ b/Tutorial Python.docx
@@ -44155,13 +44155,13 @@
         </w:tabs>
       </w:pPr>
       <w:r>
-        <w:t>ketika menjalankan server, kemudian kita ingin men-stop nya, caranya adalah di cmd server kita tekan ctrl + c sebanyak 2 kali. Setelah kita tekan itu, tidak akan ke close. Supaya ke close adlah, kita perlu melakukan request lagi dari c</w:t>
+        <w:t>ketika menjalankan server, kemudian kita ingin men-stop nya, caranya adalah di cmd server kita tekan ctrl + c sebanyak 2 kali. Setelah kita tekan itu, tidak akan ke close. Supaya ke close adlah, kita perlu melakukan request lagi dari cmd client</w:t>
+      </w:r>
+      <w:r>
+        <w:t xml:space="preserve"> </w:t>
       </w:r>
       <w:bookmarkStart w:id="0" w:name="_GoBack"/>
       <w:bookmarkEnd w:id="0"/>
-      <w:r>
-        <w:t>md client</w:t>
-      </w:r>
     </w:p>
     <w:p>
       <w:pPr>
@@ -48034,7 +48034,6 @@
           <w:rFonts w:ascii="inherit" w:hAnsi="inherit"/>
           <w:bdr w:val="none" w:sz="0" w:space="0" w:color="auto" w:frame="1"/>
         </w:rPr>
-        <w:lastRenderedPageBreak/>
         <w:t xml:space="preserve">    exc_type, exc_obj, exc_tb = sys.exc_info()</w:t>
       </w:r>
     </w:p>
@@ -48087,6 +48086,7 @@
           <w:rFonts w:ascii="inherit" w:hAnsi="inherit"/>
           <w:bdr w:val="none" w:sz="0" w:space="0" w:color="auto" w:frame="1"/>
         </w:rPr>
+        <w:lastRenderedPageBreak/>
         <w:t xml:space="preserve">    print(exc_type, tb[</w:t>
       </w:r>
       <w:r>

--- a/Tutorial Python.docx
+++ b/Tutorial Python.docx
@@ -1067,7 +1067,23 @@
           <w:sz w:val="23"/>
           <w:szCs w:val="23"/>
         </w:rPr>
-        <w:t>map(fun, iter)</w:t>
+        <w:t>map(fun</w:t>
+      </w:r>
+      <w:r>
+        <w:rPr>
+          <w:rFonts w:ascii="Consolas" w:eastAsia="Times New Roman" w:hAnsi="Consolas" w:cs="Courier New"/>
+          <w:sz w:val="23"/>
+          <w:szCs w:val="23"/>
+        </w:rPr>
+        <w:t>c</w:t>
+      </w:r>
+      <w:r>
+        <w:rPr>
+          <w:rFonts w:ascii="Consolas" w:eastAsia="Times New Roman" w:hAnsi="Consolas" w:cs="Courier New"/>
+          <w:sz w:val="23"/>
+          <w:szCs w:val="23"/>
+        </w:rPr>
+        <w:t>, iter)</w:t>
       </w:r>
     </w:p>
     <w:p>
@@ -1125,25 +1141,97 @@
           <w:sz w:val="20"/>
           <w:szCs w:val="20"/>
         </w:rPr>
-        <w:t xml:space="preserve">defaddition(n): </w:t>
-      </w:r>
-    </w:p>
-    <w:p>
-      <w:pPr>
-        <w:spacing w:after="0" w:line="240" w:lineRule="auto"/>
+        <w:t>D</w:t>
+      </w:r>
+      <w:r>
         <w:rPr>
           <w:rFonts w:ascii="Courier New" w:eastAsia="Times New Roman" w:hAnsi="Courier New" w:cs="Courier New"/>
           <w:sz w:val="20"/>
           <w:szCs w:val="20"/>
         </w:rPr>
-      </w:pPr>
+        <w:t>ef</w:t>
+      </w:r>
       <w:r>
         <w:rPr>
           <w:rFonts w:ascii="Courier New" w:eastAsia="Times New Roman" w:hAnsi="Courier New" w:cs="Courier New"/>
           <w:sz w:val="20"/>
           <w:szCs w:val="20"/>
         </w:rPr>
-        <w:t xml:space="preserve">    returnn +n </w:t>
+        <w:t xml:space="preserve"> </w:t>
+      </w:r>
+      <w:r>
+        <w:rPr>
+          <w:rFonts w:ascii="Courier New" w:eastAsia="Times New Roman" w:hAnsi="Courier New" w:cs="Courier New"/>
+          <w:sz w:val="20"/>
+          <w:szCs w:val="20"/>
+        </w:rPr>
+        <w:t xml:space="preserve">addition(n): </w:t>
+      </w:r>
+    </w:p>
+    <w:p>
+      <w:pPr>
+        <w:spacing w:after="0" w:line="240" w:lineRule="auto"/>
+        <w:rPr>
+          <w:rFonts w:ascii="Courier New" w:eastAsia="Times New Roman" w:hAnsi="Courier New" w:cs="Courier New"/>
+          <w:sz w:val="20"/>
+          <w:szCs w:val="20"/>
+        </w:rPr>
+      </w:pPr>
+      <w:r>
+        <w:rPr>
+          <w:rFonts w:ascii="Courier New" w:eastAsia="Times New Roman" w:hAnsi="Courier New" w:cs="Courier New"/>
+          <w:sz w:val="20"/>
+          <w:szCs w:val="20"/>
+        </w:rPr>
+        <w:t>    </w:t>
+      </w:r>
+      <w:r>
+        <w:rPr>
+          <w:rFonts w:ascii="Courier New" w:eastAsia="Times New Roman" w:hAnsi="Courier New" w:cs="Courier New"/>
+          <w:sz w:val="20"/>
+          <w:szCs w:val="20"/>
+        </w:rPr>
+        <w:t>R</w:t>
+      </w:r>
+      <w:r>
+        <w:rPr>
+          <w:rFonts w:ascii="Courier New" w:eastAsia="Times New Roman" w:hAnsi="Courier New" w:cs="Courier New"/>
+          <w:sz w:val="20"/>
+          <w:szCs w:val="20"/>
+        </w:rPr>
+        <w:t>eturn</w:t>
+      </w:r>
+      <w:r>
+        <w:rPr>
+          <w:rFonts w:ascii="Courier New" w:eastAsia="Times New Roman" w:hAnsi="Courier New" w:cs="Courier New"/>
+          <w:sz w:val="20"/>
+          <w:szCs w:val="20"/>
+        </w:rPr>
+        <w:t xml:space="preserve"> </w:t>
+      </w:r>
+      <w:r>
+        <w:rPr>
+          <w:rFonts w:ascii="Courier New" w:eastAsia="Times New Roman" w:hAnsi="Courier New" w:cs="Courier New"/>
+          <w:sz w:val="20"/>
+          <w:szCs w:val="20"/>
+        </w:rPr>
+        <w:t>n +</w:t>
+      </w:r>
+      <w:r>
+        <w:rPr>
+          <w:rFonts w:ascii="Courier New" w:eastAsia="Times New Roman" w:hAnsi="Courier New" w:cs="Courier New"/>
+          <w:sz w:val="20"/>
+          <w:szCs w:val="20"/>
+        </w:rPr>
+        <w:t xml:space="preserve"> </w:t>
+      </w:r>
+      <w:r>
+        <w:rPr>
+          <w:rFonts w:ascii="Courier New" w:eastAsia="Times New Roman" w:hAnsi="Courier New" w:cs="Courier New"/>
+          <w:sz w:val="20"/>
+          <w:szCs w:val="20"/>
+        </w:rPr>
+        <w:t xml:space="preserve">n </w:t>
       </w:r>
     </w:p>
     <w:p>
@@ -13067,8 +13155,6 @@
           </wp:inline>
         </w:drawing>
       </w:r>
-      <w:bookmarkStart w:id="0" w:name="_GoBack"/>
-      <w:bookmarkEnd w:id="0"/>
     </w:p>
     <w:p>
       <w:pPr>
@@ -47107,10 +47193,31 @@
           <w:b/>
         </w:rPr>
       </w:pPr>
-      <w:r>
+    </w:p>
+    <w:p>
+      <w:pPr>
+        <w:tabs>
+          <w:tab w:val="left" w:pos="1815"/>
+        </w:tabs>
         <w:rPr>
           <w:b/>
         </w:rPr>
+      </w:pPr>
+    </w:p>
+    <w:p>
+      <w:pPr>
+        <w:tabs>
+          <w:tab w:val="left" w:pos="1815"/>
+        </w:tabs>
+        <w:rPr>
+          <w:b/>
+        </w:rPr>
+      </w:pPr>
+      <w:r>
+        <w:rPr>
+          <w:b/>
+        </w:rPr>
+        <w:lastRenderedPageBreak/>
         <w:t>ZIP</w:t>
       </w:r>
     </w:p>
@@ -47131,7 +47238,6 @@
         </w:tabs>
       </w:pPr>
       <w:r>
-        <w:lastRenderedPageBreak/>
         <w:t>Rumus:</w:t>
       </w:r>
     </w:p>
@@ -47375,12 +47481,37 @@
           <w:tab w:val="left" w:pos="1815"/>
         </w:tabs>
       </w:pPr>
+      <w:r>
+        <w:t>Map function</w:t>
+      </w:r>
     </w:p>
     <w:p>
       <w:pPr>
         <w:tabs>
           <w:tab w:val="left" w:pos="1815"/>
         </w:tabs>
+      </w:pPr>
+      <w:r>
+        <w:t>Ini hasil dari function juga object, sama seperti zip function. Oleh karena itu kita harus mengconvertnya ke list atau dictionary</w:t>
+      </w:r>
+      <w:bookmarkStart w:id="0" w:name="_GoBack"/>
+      <w:bookmarkEnd w:id="0"/>
+      <w:r>
+        <w:t xml:space="preserve"> dulu</w:t>
+      </w:r>
+    </w:p>
+    <w:p>
+      <w:pPr>
+        <w:tabs>
+          <w:tab w:val="left" w:pos="1815"/>
+        </w:tabs>
+      </w:pPr>
+    </w:p>
+    <w:p>
+      <w:pPr>
+        <w:tabs>
+          <w:tab w:val="left" w:pos="1815"/>
+        </w:tabs>
         <w:rPr>
           <w:b/>
         </w:rPr>
@@ -47389,7 +47520,6 @@
         <w:rPr>
           <w:b/>
         </w:rPr>
-        <w:lastRenderedPageBreak/>
         <w:t>S</w:t>
       </w:r>
       <w:r>
@@ -47644,6 +47774,7 @@
         </w:tabs>
       </w:pPr>
       <w:r>
+        <w:lastRenderedPageBreak/>
         <w:t>Mencari index di list berdasarkan nilainya:</w:t>
       </w:r>
     </w:p>
@@ -48010,7 +48141,6 @@
           <w:bdr w:val="none" w:sz="0" w:space="0" w:color="auto" w:frame="1"/>
           <w:shd w:val="clear" w:color="auto" w:fill="383B40"/>
         </w:rPr>
-        <w:lastRenderedPageBreak/>
         <w:t>index = vowels.index(</w:t>
       </w:r>
       <w:r>
@@ -48143,6 +48273,788 @@
           <w:tab w:val="left" w:pos="1815"/>
         </w:tabs>
       </w:pPr>
+      <w:r>
+        <w:t>cara mengkoneksikan python ke sql server di local:</w:t>
+      </w:r>
+    </w:p>
+    <w:p>
+      <w:pPr>
+        <w:shd w:val="clear" w:color="auto" w:fill="1E1E1E"/>
+        <w:spacing w:after="0" w:line="285" w:lineRule="atLeast"/>
+        <w:rPr>
+          <w:rFonts w:ascii="Consolas" w:eastAsia="Times New Roman" w:hAnsi="Consolas" w:cs="Times New Roman"/>
+          <w:color w:val="D4D4D4"/>
+          <w:sz w:val="21"/>
+          <w:szCs w:val="21"/>
+        </w:rPr>
+      </w:pPr>
+      <w:r>
+        <w:rPr>
+          <w:rFonts w:ascii="Consolas" w:eastAsia="Times New Roman" w:hAnsi="Consolas" w:cs="Times New Roman"/>
+          <w:color w:val="569CD6"/>
+          <w:sz w:val="21"/>
+          <w:szCs w:val="21"/>
+        </w:rPr>
+        <w:t>import</w:t>
+      </w:r>
+      <w:r>
+        <w:rPr>
+          <w:rFonts w:ascii="Consolas" w:eastAsia="Times New Roman" w:hAnsi="Consolas" w:cs="Times New Roman"/>
+          <w:color w:val="D4D4D4"/>
+          <w:sz w:val="21"/>
+          <w:szCs w:val="21"/>
+        </w:rPr>
+        <w:t> pyodbc </w:t>
+      </w:r>
+    </w:p>
+    <w:p>
+      <w:pPr>
+        <w:shd w:val="clear" w:color="auto" w:fill="1E1E1E"/>
+        <w:spacing w:after="0" w:line="285" w:lineRule="atLeast"/>
+        <w:rPr>
+          <w:rFonts w:ascii="Consolas" w:eastAsia="Times New Roman" w:hAnsi="Consolas" w:cs="Times New Roman"/>
+          <w:color w:val="D4D4D4"/>
+          <w:sz w:val="21"/>
+          <w:szCs w:val="21"/>
+        </w:rPr>
+      </w:pPr>
+      <w:r>
+        <w:rPr>
+          <w:rFonts w:ascii="Consolas" w:eastAsia="Times New Roman" w:hAnsi="Consolas" w:cs="Times New Roman"/>
+          <w:color w:val="D4D4D4"/>
+          <w:sz w:val="21"/>
+          <w:szCs w:val="21"/>
+        </w:rPr>
+        <w:t>conn = pyodbc.connect(</w:t>
+      </w:r>
+      <w:r>
+        <w:rPr>
+          <w:rFonts w:ascii="Consolas" w:eastAsia="Times New Roman" w:hAnsi="Consolas" w:cs="Times New Roman"/>
+          <w:color w:val="CE9178"/>
+          <w:sz w:val="21"/>
+          <w:szCs w:val="21"/>
+        </w:rPr>
+        <w:t>'Driver={SQL Server};'</w:t>
+      </w:r>
+    </w:p>
+    <w:p>
+      <w:pPr>
+        <w:shd w:val="clear" w:color="auto" w:fill="1E1E1E"/>
+        <w:spacing w:after="0" w:line="285" w:lineRule="atLeast"/>
+        <w:rPr>
+          <w:rFonts w:ascii="Consolas" w:eastAsia="Times New Roman" w:hAnsi="Consolas" w:cs="Times New Roman"/>
+          <w:color w:val="D4D4D4"/>
+          <w:sz w:val="21"/>
+          <w:szCs w:val="21"/>
+        </w:rPr>
+      </w:pPr>
+      <w:r>
+        <w:rPr>
+          <w:rFonts w:ascii="Consolas" w:eastAsia="Times New Roman" w:hAnsi="Consolas" w:cs="Times New Roman"/>
+          <w:color w:val="D4D4D4"/>
+          <w:sz w:val="21"/>
+          <w:szCs w:val="21"/>
+        </w:rPr>
+        <w:t>                      </w:t>
+      </w:r>
+      <w:r>
+        <w:rPr>
+          <w:rFonts w:ascii="Consolas" w:eastAsia="Times New Roman" w:hAnsi="Consolas" w:cs="Times New Roman"/>
+          <w:color w:val="CE9178"/>
+          <w:sz w:val="21"/>
+          <w:szCs w:val="21"/>
+        </w:rPr>
+        <w:t>'Server=localhost;'</w:t>
+      </w:r>
+    </w:p>
+    <w:p>
+      <w:pPr>
+        <w:shd w:val="clear" w:color="auto" w:fill="1E1E1E"/>
+        <w:spacing w:after="0" w:line="285" w:lineRule="atLeast"/>
+        <w:rPr>
+          <w:rFonts w:ascii="Consolas" w:eastAsia="Times New Roman" w:hAnsi="Consolas" w:cs="Times New Roman"/>
+          <w:color w:val="D4D4D4"/>
+          <w:sz w:val="21"/>
+          <w:szCs w:val="21"/>
+        </w:rPr>
+      </w:pPr>
+      <w:r>
+        <w:rPr>
+          <w:rFonts w:ascii="Consolas" w:eastAsia="Times New Roman" w:hAnsi="Consolas" w:cs="Times New Roman"/>
+          <w:color w:val="D4D4D4"/>
+          <w:sz w:val="21"/>
+          <w:szCs w:val="21"/>
+        </w:rPr>
+        <w:t>                      </w:t>
+      </w:r>
+      <w:r>
+        <w:rPr>
+          <w:rFonts w:ascii="Consolas" w:eastAsia="Times New Roman" w:hAnsi="Consolas" w:cs="Times New Roman"/>
+          <w:color w:val="CE9178"/>
+          <w:sz w:val="21"/>
+          <w:szCs w:val="21"/>
+        </w:rPr>
+        <w:t>'Database=wise_staging_local;'</w:t>
+      </w:r>
+    </w:p>
+    <w:p>
+      <w:pPr>
+        <w:shd w:val="clear" w:color="auto" w:fill="1E1E1E"/>
+        <w:spacing w:after="0" w:line="285" w:lineRule="atLeast"/>
+        <w:rPr>
+          <w:rFonts w:ascii="Consolas" w:eastAsia="Times New Roman" w:hAnsi="Consolas" w:cs="Times New Roman"/>
+          <w:color w:val="D4D4D4"/>
+          <w:sz w:val="21"/>
+          <w:szCs w:val="21"/>
+        </w:rPr>
+      </w:pPr>
+      <w:r>
+        <w:rPr>
+          <w:rFonts w:ascii="Consolas" w:eastAsia="Times New Roman" w:hAnsi="Consolas" w:cs="Times New Roman"/>
+          <w:color w:val="D4D4D4"/>
+          <w:sz w:val="21"/>
+          <w:szCs w:val="21"/>
+        </w:rPr>
+        <w:t>                      </w:t>
+      </w:r>
+      <w:r>
+        <w:rPr>
+          <w:rFonts w:ascii="Consolas" w:eastAsia="Times New Roman" w:hAnsi="Consolas" w:cs="Times New Roman"/>
+          <w:color w:val="CE9178"/>
+          <w:sz w:val="21"/>
+          <w:szCs w:val="21"/>
+        </w:rPr>
+        <w:t>'Trusted_Connection=yes;'</w:t>
+      </w:r>
+      <w:r>
+        <w:rPr>
+          <w:rFonts w:ascii="Consolas" w:eastAsia="Times New Roman" w:hAnsi="Consolas" w:cs="Times New Roman"/>
+          <w:color w:val="D4D4D4"/>
+          <w:sz w:val="21"/>
+          <w:szCs w:val="21"/>
+        </w:rPr>
+        <w:t>)</w:t>
+      </w:r>
+    </w:p>
+    <w:p>
+      <w:pPr>
+        <w:shd w:val="clear" w:color="auto" w:fill="1E1E1E"/>
+        <w:spacing w:after="0" w:line="285" w:lineRule="atLeast"/>
+        <w:rPr>
+          <w:rFonts w:ascii="Consolas" w:eastAsia="Times New Roman" w:hAnsi="Consolas" w:cs="Times New Roman"/>
+          <w:color w:val="D4D4D4"/>
+          <w:sz w:val="21"/>
+          <w:szCs w:val="21"/>
+        </w:rPr>
+      </w:pPr>
+      <w:r>
+        <w:rPr>
+          <w:rFonts w:ascii="Consolas" w:eastAsia="Times New Roman" w:hAnsi="Consolas" w:cs="Times New Roman"/>
+          <w:color w:val="D4D4D4"/>
+          <w:sz w:val="21"/>
+          <w:szCs w:val="21"/>
+        </w:rPr>
+        <w:t>                </w:t>
+      </w:r>
+    </w:p>
+    <w:p>
+      <w:pPr>
+        <w:shd w:val="clear" w:color="auto" w:fill="1E1E1E"/>
+        <w:spacing w:after="0" w:line="285" w:lineRule="atLeast"/>
+        <w:rPr>
+          <w:rFonts w:ascii="Consolas" w:eastAsia="Times New Roman" w:hAnsi="Consolas" w:cs="Times New Roman"/>
+          <w:color w:val="D4D4D4"/>
+          <w:sz w:val="21"/>
+          <w:szCs w:val="21"/>
+        </w:rPr>
+      </w:pPr>
+      <w:r>
+        <w:rPr>
+          <w:rFonts w:ascii="Consolas" w:eastAsia="Times New Roman" w:hAnsi="Consolas" w:cs="Times New Roman"/>
+          <w:color w:val="D4D4D4"/>
+          <w:sz w:val="21"/>
+          <w:szCs w:val="21"/>
+        </w:rPr>
+        <w:t>cursor = conn.cursor()</w:t>
+      </w:r>
+    </w:p>
+    <w:p>
+      <w:pPr>
+        <w:shd w:val="clear" w:color="auto" w:fill="1E1E1E"/>
+        <w:spacing w:after="0" w:line="285" w:lineRule="atLeast"/>
+        <w:rPr>
+          <w:rFonts w:ascii="Consolas" w:eastAsia="Times New Roman" w:hAnsi="Consolas" w:cs="Times New Roman"/>
+          <w:color w:val="D4D4D4"/>
+          <w:sz w:val="21"/>
+          <w:szCs w:val="21"/>
+        </w:rPr>
+      </w:pPr>
+      <w:r>
+        <w:rPr>
+          <w:rFonts w:ascii="Consolas" w:eastAsia="Times New Roman" w:hAnsi="Consolas" w:cs="Times New Roman"/>
+          <w:color w:val="D4D4D4"/>
+          <w:sz w:val="21"/>
+          <w:szCs w:val="21"/>
+        </w:rPr>
+        <w:t>cursor.execute(</w:t>
+      </w:r>
+      <w:r>
+        <w:rPr>
+          <w:rFonts w:ascii="Consolas" w:eastAsia="Times New Roman" w:hAnsi="Consolas" w:cs="Times New Roman"/>
+          <w:color w:val="CE9178"/>
+          <w:sz w:val="21"/>
+          <w:szCs w:val="21"/>
+        </w:rPr>
+        <w:t>'SELECT * FROM RPT_LIST'</w:t>
+      </w:r>
+      <w:r>
+        <w:rPr>
+          <w:rFonts w:ascii="Consolas" w:eastAsia="Times New Roman" w:hAnsi="Consolas" w:cs="Times New Roman"/>
+          <w:color w:val="D4D4D4"/>
+          <w:sz w:val="21"/>
+          <w:szCs w:val="21"/>
+        </w:rPr>
+        <w:t>)</w:t>
+      </w:r>
+    </w:p>
+    <w:p>
+      <w:pPr>
+        <w:shd w:val="clear" w:color="auto" w:fill="1E1E1E"/>
+        <w:spacing w:after="0" w:line="285" w:lineRule="atLeast"/>
+        <w:rPr>
+          <w:rFonts w:ascii="Consolas" w:eastAsia="Times New Roman" w:hAnsi="Consolas" w:cs="Times New Roman"/>
+          <w:color w:val="D4D4D4"/>
+          <w:sz w:val="21"/>
+          <w:szCs w:val="21"/>
+        </w:rPr>
+      </w:pPr>
+    </w:p>
+    <w:p>
+      <w:pPr>
+        <w:shd w:val="clear" w:color="auto" w:fill="1E1E1E"/>
+        <w:spacing w:after="0" w:line="285" w:lineRule="atLeast"/>
+        <w:rPr>
+          <w:rFonts w:ascii="Consolas" w:eastAsia="Times New Roman" w:hAnsi="Consolas" w:cs="Times New Roman"/>
+          <w:color w:val="D4D4D4"/>
+          <w:sz w:val="21"/>
+          <w:szCs w:val="21"/>
+        </w:rPr>
+      </w:pPr>
+      <w:r>
+        <w:rPr>
+          <w:rFonts w:ascii="Consolas" w:eastAsia="Times New Roman" w:hAnsi="Consolas" w:cs="Times New Roman"/>
+          <w:color w:val="569CD6"/>
+          <w:sz w:val="21"/>
+          <w:szCs w:val="21"/>
+        </w:rPr>
+        <w:t>for</w:t>
+      </w:r>
+      <w:r>
+        <w:rPr>
+          <w:rFonts w:ascii="Consolas" w:eastAsia="Times New Roman" w:hAnsi="Consolas" w:cs="Times New Roman"/>
+          <w:color w:val="D4D4D4"/>
+          <w:sz w:val="21"/>
+          <w:szCs w:val="21"/>
+        </w:rPr>
+        <w:t> row </w:t>
+      </w:r>
+      <w:r>
+        <w:rPr>
+          <w:rFonts w:ascii="Consolas" w:eastAsia="Times New Roman" w:hAnsi="Consolas" w:cs="Times New Roman"/>
+          <w:color w:val="569CD6"/>
+          <w:sz w:val="21"/>
+          <w:szCs w:val="21"/>
+        </w:rPr>
+        <w:t>in</w:t>
+      </w:r>
+      <w:r>
+        <w:rPr>
+          <w:rFonts w:ascii="Consolas" w:eastAsia="Times New Roman" w:hAnsi="Consolas" w:cs="Times New Roman"/>
+          <w:color w:val="D4D4D4"/>
+          <w:sz w:val="21"/>
+          <w:szCs w:val="21"/>
+        </w:rPr>
+        <w:t> cursor:</w:t>
+      </w:r>
+    </w:p>
+    <w:p>
+      <w:pPr>
+        <w:shd w:val="clear" w:color="auto" w:fill="1E1E1E"/>
+        <w:spacing w:after="0" w:line="285" w:lineRule="atLeast"/>
+        <w:rPr>
+          <w:rFonts w:ascii="Consolas" w:eastAsia="Times New Roman" w:hAnsi="Consolas" w:cs="Times New Roman"/>
+          <w:color w:val="D4D4D4"/>
+          <w:sz w:val="21"/>
+          <w:szCs w:val="21"/>
+        </w:rPr>
+      </w:pPr>
+      <w:r>
+        <w:rPr>
+          <w:rFonts w:ascii="Consolas" w:eastAsia="Times New Roman" w:hAnsi="Consolas" w:cs="Times New Roman"/>
+          <w:color w:val="D4D4D4"/>
+          <w:sz w:val="21"/>
+          <w:szCs w:val="21"/>
+        </w:rPr>
+        <w:t>    print(row)</w:t>
+      </w:r>
+    </w:p>
+    <w:p>
+      <w:pPr>
+        <w:tabs>
+          <w:tab w:val="left" w:pos="1815"/>
+        </w:tabs>
+      </w:pPr>
+      <w:r>
+        <w:lastRenderedPageBreak/>
+        <w:br/>
+        <w:t>nama servernya adalah diambil dari gambar berikut</w:t>
+      </w:r>
+      <w:r>
+        <w:t>:</w:t>
+      </w:r>
+      <w:r>
+        <w:br/>
+      </w:r>
+      <w:r>
+        <w:rPr>
+          <w:noProof/>
+        </w:rPr>
+        <w:drawing>
+          <wp:inline distT="0" distB="0" distL="0" distR="0" wp14:anchorId="48860158" wp14:editId="0727A185">
+            <wp:extent cx="5943600" cy="3343275"/>
+            <wp:effectExtent l="0" t="0" r="0" b="0"/>
+            <wp:docPr id="34" name="Picture 34"/>
+            <wp:cNvGraphicFramePr>
+              <a:graphicFrameLocks xmlns:a="http://schemas.openxmlformats.org/drawingml/2006/main" noChangeAspect="1"/>
+            </wp:cNvGraphicFramePr>
+            <a:graphic xmlns:a="http://schemas.openxmlformats.org/drawingml/2006/main">
+              <a:graphicData uri="http://schemas.openxmlformats.org/drawingml/2006/picture">
+                <pic:pic xmlns:pic="http://schemas.openxmlformats.org/drawingml/2006/picture">
+                  <pic:nvPicPr>
+                    <pic:cNvPr id="1" name=""/>
+                    <pic:cNvPicPr/>
+                  </pic:nvPicPr>
+                  <pic:blipFill>
+                    <a:blip r:embed="rId48"/>
+                    <a:stretch>
+                      <a:fillRect/>
+                    </a:stretch>
+                  </pic:blipFill>
+                  <pic:spPr>
+                    <a:xfrm>
+                      <a:off x="0" y="0"/>
+                      <a:ext cx="5943600" cy="3343275"/>
+                    </a:xfrm>
+                    <a:prstGeom prst="rect">
+                      <a:avLst/>
+                    </a:prstGeom>
+                  </pic:spPr>
+                </pic:pic>
+              </a:graphicData>
+            </a:graphic>
+          </wp:inline>
+        </w:drawing>
+      </w:r>
+    </w:p>
+    <w:p>
+      <w:pPr>
+        <w:tabs>
+          <w:tab w:val="left" w:pos="1815"/>
+        </w:tabs>
+      </w:pPr>
+    </w:p>
+    <w:p>
+      <w:pPr>
+        <w:tabs>
+          <w:tab w:val="left" w:pos="1815"/>
+        </w:tabs>
+      </w:pPr>
+    </w:p>
+    <w:p>
+      <w:pPr>
+        <w:tabs>
+          <w:tab w:val="left" w:pos="1815"/>
+        </w:tabs>
+      </w:pPr>
+    </w:p>
+    <w:p>
+      <w:pPr>
+        <w:tabs>
+          <w:tab w:val="left" w:pos="1815"/>
+        </w:tabs>
+      </w:pPr>
+      <w:r>
+        <w:t>send email dengan python:</w:t>
+      </w:r>
+    </w:p>
+    <w:p>
+      <w:pPr>
+        <w:shd w:val="clear" w:color="auto" w:fill="1E1E1E"/>
+        <w:spacing w:after="0" w:line="285" w:lineRule="atLeast"/>
+        <w:rPr>
+          <w:rFonts w:ascii="Consolas" w:eastAsia="Times New Roman" w:hAnsi="Consolas" w:cs="Times New Roman"/>
+          <w:color w:val="D4D4D4"/>
+          <w:sz w:val="21"/>
+          <w:szCs w:val="21"/>
+        </w:rPr>
+      </w:pPr>
+      <w:r>
+        <w:rPr>
+          <w:rFonts w:ascii="Consolas" w:eastAsia="Times New Roman" w:hAnsi="Consolas" w:cs="Times New Roman"/>
+          <w:color w:val="569CD6"/>
+          <w:sz w:val="21"/>
+          <w:szCs w:val="21"/>
+        </w:rPr>
+        <w:t>import</w:t>
+      </w:r>
+      <w:r>
+        <w:rPr>
+          <w:rFonts w:ascii="Consolas" w:eastAsia="Times New Roman" w:hAnsi="Consolas" w:cs="Times New Roman"/>
+          <w:color w:val="D4D4D4"/>
+          <w:sz w:val="21"/>
+          <w:szCs w:val="21"/>
+        </w:rPr>
+        <w:t> smtplib</w:t>
+      </w:r>
+    </w:p>
+    <w:p>
+      <w:pPr>
+        <w:shd w:val="clear" w:color="auto" w:fill="1E1E1E"/>
+        <w:spacing w:after="0" w:line="285" w:lineRule="atLeast"/>
+        <w:rPr>
+          <w:rFonts w:ascii="Consolas" w:eastAsia="Times New Roman" w:hAnsi="Consolas" w:cs="Times New Roman"/>
+          <w:color w:val="D4D4D4"/>
+          <w:sz w:val="21"/>
+          <w:szCs w:val="21"/>
+        </w:rPr>
+      </w:pPr>
+    </w:p>
+    <w:p>
+      <w:pPr>
+        <w:shd w:val="clear" w:color="auto" w:fill="1E1E1E"/>
+        <w:spacing w:after="0" w:line="285" w:lineRule="atLeast"/>
+        <w:rPr>
+          <w:rFonts w:ascii="Consolas" w:eastAsia="Times New Roman" w:hAnsi="Consolas" w:cs="Times New Roman"/>
+          <w:color w:val="D4D4D4"/>
+          <w:sz w:val="21"/>
+          <w:szCs w:val="21"/>
+        </w:rPr>
+      </w:pPr>
+      <w:r>
+        <w:rPr>
+          <w:rFonts w:ascii="Consolas" w:eastAsia="Times New Roman" w:hAnsi="Consolas" w:cs="Times New Roman"/>
+          <w:color w:val="D4D4D4"/>
+          <w:sz w:val="21"/>
+          <w:szCs w:val="21"/>
+        </w:rPr>
+        <w:t>smtpserver = smtplib.SMTP(</w:t>
+      </w:r>
+      <w:r>
+        <w:rPr>
+          <w:rFonts w:ascii="Consolas" w:eastAsia="Times New Roman" w:hAnsi="Consolas" w:cs="Times New Roman"/>
+          <w:color w:val="CE9178"/>
+          <w:sz w:val="21"/>
+          <w:szCs w:val="21"/>
+        </w:rPr>
+        <w:t>"smtp.gmail.com"</w:t>
+      </w:r>
+      <w:r>
+        <w:rPr>
+          <w:rFonts w:ascii="Consolas" w:eastAsia="Times New Roman" w:hAnsi="Consolas" w:cs="Times New Roman"/>
+          <w:color w:val="D4D4D4"/>
+          <w:sz w:val="21"/>
+          <w:szCs w:val="21"/>
+        </w:rPr>
+        <w:t>, </w:t>
+      </w:r>
+      <w:r>
+        <w:rPr>
+          <w:rFonts w:ascii="Consolas" w:eastAsia="Times New Roman" w:hAnsi="Consolas" w:cs="Times New Roman"/>
+          <w:color w:val="B5CEA8"/>
+          <w:sz w:val="21"/>
+          <w:szCs w:val="21"/>
+        </w:rPr>
+        <w:t>587</w:t>
+      </w:r>
+      <w:r>
+        <w:rPr>
+          <w:rFonts w:ascii="Consolas" w:eastAsia="Times New Roman" w:hAnsi="Consolas" w:cs="Times New Roman"/>
+          <w:color w:val="D4D4D4"/>
+          <w:sz w:val="21"/>
+          <w:szCs w:val="21"/>
+        </w:rPr>
+        <w:t>)</w:t>
+      </w:r>
+    </w:p>
+    <w:p>
+      <w:pPr>
+        <w:shd w:val="clear" w:color="auto" w:fill="1E1E1E"/>
+        <w:spacing w:after="0" w:line="285" w:lineRule="atLeast"/>
+        <w:rPr>
+          <w:rFonts w:ascii="Consolas" w:eastAsia="Times New Roman" w:hAnsi="Consolas" w:cs="Times New Roman"/>
+          <w:color w:val="D4D4D4"/>
+          <w:sz w:val="21"/>
+          <w:szCs w:val="21"/>
+        </w:rPr>
+      </w:pPr>
+      <w:r>
+        <w:rPr>
+          <w:rFonts w:ascii="Consolas" w:eastAsia="Times New Roman" w:hAnsi="Consolas" w:cs="Times New Roman"/>
+          <w:color w:val="D4D4D4"/>
+          <w:sz w:val="21"/>
+          <w:szCs w:val="21"/>
+        </w:rPr>
+        <w:t>smtpserver.ehlo()</w:t>
+      </w:r>
+    </w:p>
+    <w:p>
+      <w:pPr>
+        <w:shd w:val="clear" w:color="auto" w:fill="1E1E1E"/>
+        <w:spacing w:after="0" w:line="285" w:lineRule="atLeast"/>
+        <w:rPr>
+          <w:rFonts w:ascii="Consolas" w:eastAsia="Times New Roman" w:hAnsi="Consolas" w:cs="Times New Roman"/>
+          <w:color w:val="D4D4D4"/>
+          <w:sz w:val="21"/>
+          <w:szCs w:val="21"/>
+        </w:rPr>
+      </w:pPr>
+      <w:r>
+        <w:rPr>
+          <w:rFonts w:ascii="Consolas" w:eastAsia="Times New Roman" w:hAnsi="Consolas" w:cs="Times New Roman"/>
+          <w:color w:val="D4D4D4"/>
+          <w:sz w:val="21"/>
+          <w:szCs w:val="21"/>
+        </w:rPr>
+        <w:t>smtpserver.starttls()</w:t>
+      </w:r>
+    </w:p>
+    <w:p>
+      <w:pPr>
+        <w:shd w:val="clear" w:color="auto" w:fill="1E1E1E"/>
+        <w:spacing w:after="0" w:line="285" w:lineRule="atLeast"/>
+        <w:rPr>
+          <w:rFonts w:ascii="Consolas" w:eastAsia="Times New Roman" w:hAnsi="Consolas" w:cs="Times New Roman"/>
+          <w:color w:val="D4D4D4"/>
+          <w:sz w:val="21"/>
+          <w:szCs w:val="21"/>
+        </w:rPr>
+      </w:pPr>
+      <w:r>
+        <w:rPr>
+          <w:rFonts w:ascii="Consolas" w:eastAsia="Times New Roman" w:hAnsi="Consolas" w:cs="Times New Roman"/>
+          <w:color w:val="D4D4D4"/>
+          <w:sz w:val="21"/>
+          <w:szCs w:val="21"/>
+        </w:rPr>
+        <w:t>smtpserver.ehlo()</w:t>
+      </w:r>
+    </w:p>
+    <w:p>
+      <w:pPr>
+        <w:shd w:val="clear" w:color="auto" w:fill="1E1E1E"/>
+        <w:spacing w:after="0" w:line="285" w:lineRule="atLeast"/>
+        <w:rPr>
+          <w:rFonts w:ascii="Consolas" w:eastAsia="Times New Roman" w:hAnsi="Consolas" w:cs="Times New Roman"/>
+          <w:color w:val="D4D4D4"/>
+          <w:sz w:val="21"/>
+          <w:szCs w:val="21"/>
+        </w:rPr>
+      </w:pPr>
+      <w:r>
+        <w:rPr>
+          <w:rFonts w:ascii="Consolas" w:eastAsia="Times New Roman" w:hAnsi="Consolas" w:cs="Times New Roman"/>
+          <w:color w:val="D4D4D4"/>
+          <w:sz w:val="21"/>
+          <w:szCs w:val="21"/>
+        </w:rPr>
+        <w:t>resp = smtpserver.login(</w:t>
+      </w:r>
+      <w:r>
+        <w:rPr>
+          <w:rFonts w:ascii="Consolas" w:eastAsia="Times New Roman" w:hAnsi="Consolas" w:cs="Times New Roman"/>
+          <w:color w:val="CE9178"/>
+          <w:sz w:val="21"/>
+          <w:szCs w:val="21"/>
+        </w:rPr>
+        <w:t>'henrotanjung@gmail.com'</w:t>
+      </w:r>
+      <w:r>
+        <w:rPr>
+          <w:rFonts w:ascii="Consolas" w:eastAsia="Times New Roman" w:hAnsi="Consolas" w:cs="Times New Roman"/>
+          <w:color w:val="D4D4D4"/>
+          <w:sz w:val="21"/>
+          <w:szCs w:val="21"/>
+        </w:rPr>
+        <w:t>, </w:t>
+      </w:r>
+      <w:r>
+        <w:rPr>
+          <w:rFonts w:ascii="Consolas" w:eastAsia="Times New Roman" w:hAnsi="Consolas" w:cs="Times New Roman"/>
+          <w:color w:val="CE9178"/>
+          <w:sz w:val="21"/>
+          <w:szCs w:val="21"/>
+        </w:rPr>
+        <w:t>'K4cih789123'</w:t>
+      </w:r>
+      <w:r>
+        <w:rPr>
+          <w:rFonts w:ascii="Consolas" w:eastAsia="Times New Roman" w:hAnsi="Consolas" w:cs="Times New Roman"/>
+          <w:color w:val="D4D4D4"/>
+          <w:sz w:val="21"/>
+          <w:szCs w:val="21"/>
+        </w:rPr>
+        <w:t>)</w:t>
+      </w:r>
+    </w:p>
+    <w:p>
+      <w:pPr>
+        <w:shd w:val="clear" w:color="auto" w:fill="1E1E1E"/>
+        <w:spacing w:after="0" w:line="285" w:lineRule="atLeast"/>
+        <w:rPr>
+          <w:rFonts w:ascii="Consolas" w:eastAsia="Times New Roman" w:hAnsi="Consolas" w:cs="Times New Roman"/>
+          <w:color w:val="D4D4D4"/>
+          <w:sz w:val="21"/>
+          <w:szCs w:val="21"/>
+        </w:rPr>
+      </w:pPr>
+      <w:r>
+        <w:rPr>
+          <w:rFonts w:ascii="Consolas" w:eastAsia="Times New Roman" w:hAnsi="Consolas" w:cs="Times New Roman"/>
+          <w:color w:val="D4D4D4"/>
+          <w:sz w:val="21"/>
+          <w:szCs w:val="21"/>
+        </w:rPr>
+        <w:t>msg = </w:t>
+      </w:r>
+      <w:r>
+        <w:rPr>
+          <w:rFonts w:ascii="Consolas" w:eastAsia="Times New Roman" w:hAnsi="Consolas" w:cs="Times New Roman"/>
+          <w:color w:val="CE9178"/>
+          <w:sz w:val="21"/>
+          <w:szCs w:val="21"/>
+        </w:rPr>
+        <w:t>'test pesan'</w:t>
+      </w:r>
+    </w:p>
+    <w:p>
+      <w:pPr>
+        <w:shd w:val="clear" w:color="auto" w:fill="1E1E1E"/>
+        <w:spacing w:after="0" w:line="285" w:lineRule="atLeast"/>
+        <w:rPr>
+          <w:rFonts w:ascii="Consolas" w:eastAsia="Times New Roman" w:hAnsi="Consolas" w:cs="Times New Roman"/>
+          <w:color w:val="D4D4D4"/>
+          <w:sz w:val="21"/>
+          <w:szCs w:val="21"/>
+        </w:rPr>
+      </w:pPr>
+      <w:r>
+        <w:rPr>
+          <w:rFonts w:ascii="Consolas" w:eastAsia="Times New Roman" w:hAnsi="Consolas" w:cs="Times New Roman"/>
+          <w:color w:val="D4D4D4"/>
+          <w:sz w:val="21"/>
+          <w:szCs w:val="21"/>
+        </w:rPr>
+        <w:t>smtpserver.sendmail(</w:t>
+      </w:r>
+      <w:r>
+        <w:rPr>
+          <w:rFonts w:ascii="Consolas" w:eastAsia="Times New Roman" w:hAnsi="Consolas" w:cs="Times New Roman"/>
+          <w:color w:val="CE9178"/>
+          <w:sz w:val="21"/>
+          <w:szCs w:val="21"/>
+        </w:rPr>
+        <w:t>'henrotanjung@gmail.com'</w:t>
+      </w:r>
+      <w:r>
+        <w:rPr>
+          <w:rFonts w:ascii="Consolas" w:eastAsia="Times New Roman" w:hAnsi="Consolas" w:cs="Times New Roman"/>
+          <w:color w:val="D4D4D4"/>
+          <w:sz w:val="21"/>
+          <w:szCs w:val="21"/>
+        </w:rPr>
+        <w:t>, </w:t>
+      </w:r>
+      <w:r>
+        <w:rPr>
+          <w:rFonts w:ascii="Consolas" w:eastAsia="Times New Roman" w:hAnsi="Consolas" w:cs="Times New Roman"/>
+          <w:color w:val="CE9178"/>
+          <w:sz w:val="21"/>
+          <w:szCs w:val="21"/>
+        </w:rPr>
+        <w:t>'h3nro777@gmail.com'</w:t>
+      </w:r>
+      <w:r>
+        <w:rPr>
+          <w:rFonts w:ascii="Consolas" w:eastAsia="Times New Roman" w:hAnsi="Consolas" w:cs="Times New Roman"/>
+          <w:color w:val="D4D4D4"/>
+          <w:sz w:val="21"/>
+          <w:szCs w:val="21"/>
+        </w:rPr>
+        <w:t>, msg)  </w:t>
+      </w:r>
+    </w:p>
+    <w:p>
+      <w:pPr>
+        <w:shd w:val="clear" w:color="auto" w:fill="1E1E1E"/>
+        <w:spacing w:after="0" w:line="285" w:lineRule="atLeast"/>
+        <w:rPr>
+          <w:rFonts w:ascii="Consolas" w:eastAsia="Times New Roman" w:hAnsi="Consolas" w:cs="Times New Roman"/>
+          <w:color w:val="D4D4D4"/>
+          <w:sz w:val="21"/>
+          <w:szCs w:val="21"/>
+        </w:rPr>
+      </w:pPr>
+      <w:r>
+        <w:rPr>
+          <w:rFonts w:ascii="Consolas" w:eastAsia="Times New Roman" w:hAnsi="Consolas" w:cs="Times New Roman"/>
+          <w:color w:val="D4D4D4"/>
+          <w:sz w:val="21"/>
+          <w:szCs w:val="21"/>
+        </w:rPr>
+        <w:t>smtpserver.quit()</w:t>
+      </w:r>
+    </w:p>
+    <w:p>
+      <w:pPr>
+        <w:shd w:val="clear" w:color="auto" w:fill="1E1E1E"/>
+        <w:spacing w:after="0" w:line="285" w:lineRule="atLeast"/>
+        <w:rPr>
+          <w:rFonts w:ascii="Consolas" w:eastAsia="Times New Roman" w:hAnsi="Consolas" w:cs="Times New Roman"/>
+          <w:color w:val="D4D4D4"/>
+          <w:sz w:val="21"/>
+          <w:szCs w:val="21"/>
+        </w:rPr>
+      </w:pPr>
+      <w:r>
+        <w:rPr>
+          <w:rFonts w:ascii="Consolas" w:eastAsia="Times New Roman" w:hAnsi="Consolas" w:cs="Times New Roman"/>
+          <w:color w:val="D4D4D4"/>
+          <w:sz w:val="21"/>
+          <w:szCs w:val="21"/>
+        </w:rPr>
+        <w:t>print (resp)</w:t>
+      </w:r>
+    </w:p>
+    <w:p>
+      <w:pPr>
+        <w:tabs>
+          <w:tab w:val="left" w:pos="1815"/>
+        </w:tabs>
+      </w:pPr>
+      <w:r>
+        <w:br/>
+        <w:t>nb:</w:t>
+      </w:r>
+    </w:p>
+    <w:p>
+      <w:pPr>
+        <w:tabs>
+          <w:tab w:val="left" w:pos="1815"/>
+        </w:tabs>
+      </w:pPr>
+      <w:r>
+        <w:t>pastikan account email untuk login smtp nya , menggallow less secure access dan non-aktifkan two-authentication key</w:t>
+      </w:r>
     </w:p>
     <w:p>
       <w:pPr>
@@ -48239,7 +49151,7 @@
         </w:rPr>
         <w:t>I am trying to debug python code, I want to pin point the line number in which error occurs. As per the posts found </w:t>
       </w:r>
-      <w:hyperlink r:id="rId48" w:history="1">
+      <w:hyperlink r:id="rId49" w:history="1">
         <w:r>
           <w:rPr>
             <w:rStyle w:val="Hyperlink"/>
@@ -48732,7 +49644,6 @@
           <w:rFonts w:ascii="inherit" w:hAnsi="inherit"/>
           <w:bdr w:val="none" w:sz="0" w:space="0" w:color="auto" w:frame="1"/>
         </w:rPr>
-        <w:lastRenderedPageBreak/>
         <w:t xml:space="preserve">    print(exc_type, tb[</w:t>
       </w:r>
       <w:r>
@@ -48783,6 +49694,7 @@
     </w:p>
     <w:p>
       <w:r>
+        <w:lastRenderedPageBreak/>
         <w:t>ini biasanya disebabkan oleh karena maksimal character yang di setting di type data field table , lebih sedikit dari yang akan di inser maupun diupdate dari query.</w:t>
       </w:r>
     </w:p>
@@ -49136,6 +50048,7 @@
         </w:rPr>
       </w:pPr>
       <w:r>
+        <w:lastRenderedPageBreak/>
         <w:t xml:space="preserve">kemudian kita write dengan argument text: </w:t>
       </w:r>
       <w:r>
@@ -49156,6 +50069,163 @@
         </w:rPr>
         <w:t>.write(‘ini isinya’). Error diatas akan muncul. Yang benar adalah kita harus membuat argument textnya dalam bentuk byte juga. Yaitu menambah b didepan string nya (diluar tanda petik 1 atau 2). Cth: fname.write(b’ini isinya’)</w:t>
       </w:r>
+    </w:p>
+    <w:p>
+      <w:pPr>
+        <w:rPr>
+          <w:rFonts w:ascii="inherit" w:eastAsia="Times New Roman" w:hAnsi="inherit" w:cs="Courier New"/>
+          <w:sz w:val="20"/>
+          <w:szCs w:val="20"/>
+          <w:bdr w:val="none" w:sz="0" w:space="0" w:color="auto" w:frame="1"/>
+        </w:rPr>
+      </w:pPr>
+    </w:p>
+    <w:p>
+      <w:pPr>
+        <w:rPr>
+          <w:rFonts w:ascii="inherit" w:eastAsia="Times New Roman" w:hAnsi="inherit" w:cs="Courier New"/>
+          <w:sz w:val="20"/>
+          <w:szCs w:val="20"/>
+          <w:bdr w:val="none" w:sz="0" w:space="0" w:color="auto" w:frame="1"/>
+        </w:rPr>
+      </w:pPr>
+      <w:r>
+        <w:rPr>
+          <w:rFonts w:ascii="inherit" w:eastAsia="Times New Roman" w:hAnsi="inherit" w:cs="Courier New"/>
+          <w:sz w:val="20"/>
+          <w:szCs w:val="20"/>
+          <w:bdr w:val="none" w:sz="0" w:space="0" w:color="auto" w:frame="1"/>
+        </w:rPr>
+        <w:t xml:space="preserve">  cnxn_ws = pyodbc.connect('DRIVER={ODBC Driver 13 for SQL Server};SERVER='+server+';DATABASE='+database_ws+';UID='+username+';PWD='+ password)                                                                                               pyodbc.InterfaceError: ('IM002', '[IM002] [Microsoft][ODBC Driver Manager] Data source name not found and no default driver specified (0) (SQLDriverConnect)')    </w:t>
+      </w:r>
+    </w:p>
+    <w:p>
+      <w:pPr>
+        <w:rPr>
+          <w:rFonts w:ascii="inherit" w:eastAsia="Times New Roman" w:hAnsi="inherit" w:cs="Courier New"/>
+          <w:sz w:val="20"/>
+          <w:szCs w:val="20"/>
+          <w:bdr w:val="none" w:sz="0" w:space="0" w:color="auto" w:frame="1"/>
+        </w:rPr>
+      </w:pPr>
+      <w:r>
+        <w:rPr>
+          <w:rFonts w:ascii="inherit" w:eastAsia="Times New Roman" w:hAnsi="inherit" w:cs="Courier New"/>
+          <w:sz w:val="20"/>
+          <w:szCs w:val="20"/>
+          <w:bdr w:val="none" w:sz="0" w:space="0" w:color="auto" w:frame="1"/>
+        </w:rPr>
+        <w:t>karena driver odbc Driver 13 for SQL tidak ditemukan. Check driver dari button start windows , kettikkan odbc</w:t>
+      </w:r>
+    </w:p>
+    <w:p>
+      <w:pPr>
+        <w:rPr>
+          <w:rFonts w:ascii="inherit" w:eastAsia="Times New Roman" w:hAnsi="inherit" w:cs="Courier New"/>
+          <w:sz w:val="20"/>
+          <w:szCs w:val="20"/>
+          <w:bdr w:val="none" w:sz="0" w:space="0" w:color="auto" w:frame="1"/>
+        </w:rPr>
+      </w:pPr>
+      <w:r>
+        <w:rPr>
+          <w:rFonts w:ascii="inherit" w:eastAsia="Times New Roman" w:hAnsi="inherit" w:cs="Courier New"/>
+          <w:sz w:val="20"/>
+          <w:szCs w:val="20"/>
+          <w:bdr w:val="none" w:sz="0" w:space="0" w:color="auto" w:frame="1"/>
+        </w:rPr>
+        <w:t>dipunya saya hanya ada versi 17</w:t>
+      </w:r>
+    </w:p>
+    <w:p>
+      <w:pPr>
+        <w:rPr>
+          <w:rFonts w:ascii="inherit" w:eastAsia="Times New Roman" w:hAnsi="inherit" w:cs="Courier New"/>
+          <w:sz w:val="20"/>
+          <w:szCs w:val="20"/>
+          <w:bdr w:val="none" w:sz="0" w:space="0" w:color="auto" w:frame="1"/>
+        </w:rPr>
+      </w:pPr>
+      <w:r>
+        <w:rPr>
+          <w:noProof/>
+        </w:rPr>
+        <w:drawing>
+          <wp:inline distT="0" distB="0" distL="0" distR="0" wp14:anchorId="52229B4E" wp14:editId="18FDD6F4">
+            <wp:extent cx="5943600" cy="4213860"/>
+            <wp:effectExtent l="0" t="0" r="0" b="0"/>
+            <wp:docPr id="32" name="Picture 32"/>
+            <wp:cNvGraphicFramePr>
+              <a:graphicFrameLocks xmlns:a="http://schemas.openxmlformats.org/drawingml/2006/main" noChangeAspect="1"/>
+            </wp:cNvGraphicFramePr>
+            <a:graphic xmlns:a="http://schemas.openxmlformats.org/drawingml/2006/main">
+              <a:graphicData uri="http://schemas.openxmlformats.org/drawingml/2006/picture">
+                <pic:pic xmlns:pic="http://schemas.openxmlformats.org/drawingml/2006/picture">
+                  <pic:nvPicPr>
+                    <pic:cNvPr id="1" name=""/>
+                    <pic:cNvPicPr/>
+                  </pic:nvPicPr>
+                  <pic:blipFill>
+                    <a:blip r:embed="rId50"/>
+                    <a:stretch>
+                      <a:fillRect/>
+                    </a:stretch>
+                  </pic:blipFill>
+                  <pic:spPr>
+                    <a:xfrm>
+                      <a:off x="0" y="0"/>
+                      <a:ext cx="5943600" cy="4213860"/>
+                    </a:xfrm>
+                    <a:prstGeom prst="rect">
+                      <a:avLst/>
+                    </a:prstGeom>
+                  </pic:spPr>
+                </pic:pic>
+              </a:graphicData>
+            </a:graphic>
+          </wp:inline>
+        </w:drawing>
+      </w:r>
+    </w:p>
+    <w:p>
+      <w:pPr>
+        <w:rPr>
+          <w:rFonts w:ascii="inherit" w:eastAsia="Times New Roman" w:hAnsi="inherit" w:cs="Courier New"/>
+          <w:sz w:val="20"/>
+          <w:szCs w:val="20"/>
+          <w:bdr w:val="none" w:sz="0" w:space="0" w:color="auto" w:frame="1"/>
+        </w:rPr>
+      </w:pPr>
+    </w:p>
+    <w:p>
+      <w:pPr>
+        <w:rPr>
+          <w:rFonts w:ascii="inherit" w:eastAsia="Times New Roman" w:hAnsi="inherit" w:cs="Courier New"/>
+          <w:sz w:val="20"/>
+          <w:szCs w:val="20"/>
+          <w:bdr w:val="none" w:sz="0" w:space="0" w:color="auto" w:frame="1"/>
+        </w:rPr>
+      </w:pPr>
+    </w:p>
+    <w:p>
+      <w:pPr>
+        <w:rPr>
+          <w:rFonts w:ascii="inherit" w:eastAsia="Times New Roman" w:hAnsi="inherit" w:cs="Courier New"/>
+          <w:sz w:val="20"/>
+          <w:szCs w:val="20"/>
+          <w:bdr w:val="none" w:sz="0" w:space="0" w:color="auto" w:frame="1"/>
+        </w:rPr>
+      </w:pPr>
+    </w:p>
+    <w:p>
+      <w:pPr>
+        <w:rPr>
+          <w:rFonts w:ascii="inherit" w:eastAsia="Times New Roman" w:hAnsi="inherit" w:cs="Courier New"/>
+          <w:sz w:val="20"/>
+          <w:szCs w:val="20"/>
+          <w:bdr w:val="none" w:sz="0" w:space="0" w:color="auto" w:frame="1"/>
+        </w:rPr>
+      </w:pPr>
     </w:p>
     <w:sectPr>
       <w:pgSz w:w="12240" w:h="15840"/>
